--- a/Documentacion/Documentacion/Casos de Uso/CU88 - Maestro de Produccion Eliminar variables de produccion.docx
+++ b/Documentacion/Documentacion/Casos de Uso/CU88 - Maestro de Produccion Eliminar variables de produccion.docx
@@ -809,7 +809,14 @@
                 <w:color w:val="000000"/>
                 <w:highlight w:val="green"/>
               </w:rPr>
-              <w:t xml:space="preserve"> ha sido eliminado del sistema”</w:t>
+              <w:t xml:space="preserve"> ha sido eliminada </w:t>
+            </w:r>
+            <w:r>
+              <w:rPr>
+                <w:color w:val="000000"/>
+                <w:highlight w:val="green"/>
+              </w:rPr>
+              <w:t>del sistema”</w:t>
             </w:r>
           </w:p>
         </w:tc>
@@ -867,7 +874,13 @@
               <w:rPr>
                 <w:color w:val="000000"/>
               </w:rPr>
-              <w:t>parámetros de producción</w:t>
+              <w:t>variables</w:t>
+            </w:r>
+            <w:r>
+              <w:rPr>
+                <w:color w:val="000000"/>
+              </w:rPr>
+              <w:t xml:space="preserve"> de producción</w:t>
             </w:r>
             <w:r>
               <w:rPr>
@@ -1640,7 +1653,13 @@
               <w:rPr>
                 <w:color w:val="000000"/>
               </w:rPr>
-              <w:t xml:space="preserve"> no puede ser eliminado debido a que tiene datos asociados, debe eliminar la informa</w:t>
+              <w:t xml:space="preserve"> no puede ser eliminada</w:t>
+            </w:r>
+            <w:r>
+              <w:rPr>
+                <w:color w:val="000000"/>
+              </w:rPr>
+              <w:t xml:space="preserve"> debido a que tiene datos asociados, debe eliminar la informa</w:t>
             </w:r>
             <w:r>
               <w:rPr>
